--- a/setup.docx
+++ b/setup.docx
@@ -20,17 +20,6 @@
           <w:numId w:val="1"/>
         </w:numPr>
       </w:pPr>
-      <w:r>
-        <w:t>Il singolo pezzo viene chiamato “</w:t>
-      </w:r>
-      <w:proofErr w:type="spellStart"/>
-      <w:r>
-        <w:t>tetraminoe</w:t>
-      </w:r>
-      <w:proofErr w:type="spellEnd"/>
-      <w:r>
-        <w:t xml:space="preserve">” </w:t>
-      </w:r>
     </w:p>
     <w:sectPr>
       <w:pgSz w:w="11906" w:h="16838"/>

--- a/setup.docx
+++ b/setup.docx
@@ -3,13 +3,294 @@
 <w:document xmlns:wpc="http://schemas.microsoft.com/office/word/2010/wordprocessingCanvas" xmlns:cx="http://schemas.microsoft.com/office/drawing/2014/chartex" xmlns:cx1="http://schemas.microsoft.com/office/drawing/2015/9/8/chartex" xmlns:cx2="http://schemas.microsoft.com/office/drawing/2015/10/21/chartex" xmlns:cx3="http://schemas.microsoft.com/office/drawing/2016/5/9/chartex" xmlns:cx4="http://schemas.microsoft.com/office/drawing/2016/5/10/chartex" xmlns:cx5="http://schemas.microsoft.com/office/drawing/2016/5/11/chartex" xmlns:cx6="http://schemas.microsoft.com/office/drawing/2016/5/12/chartex" xmlns:cx7="http://schemas.microsoft.com/office/drawing/2016/5/13/chartex" xmlns:cx8="http://schemas.microsoft.com/office/drawing/2016/5/14/chartex" xmlns:mc="http://schemas.openxmlformats.org/markup-compatibility/2006" xmlns:aink="http://schemas.microsoft.com/office/drawing/2016/ink" xmlns:am3d="http://schemas.microsoft.com/office/drawing/2017/model3d" xmlns:o="urn:schemas-microsoft-com:office:office" xmlns:oel="http://schemas.microsoft.com/office/2019/extlst" xmlns:r="http://schemas.openxmlformats.org/officeDocument/2006/relationships" xmlns:m="http://schemas.openxmlformats.org/officeDocument/2006/math" xmlns:v="urn:schemas-microsoft-com:vml" xmlns:wp14="http://schemas.microsoft.com/office/word/2010/wordprocessingDrawing" xmlns:wp="http://schemas.openxmlformats.org/drawingml/2006/wordprocessingDrawing" xmlns:w10="urn:schemas-microsoft-com:office:word" xmlns:w="http://schemas.openxmlformats.org/wordprocessingml/2006/main" xmlns:w14="http://schemas.microsoft.com/office/word/2010/wordml" xmlns:w15="http://schemas.microsoft.com/office/word/2012/wordml" xmlns:w16cex="http://schemas.microsoft.com/office/word/2018/wordml/cex" xmlns:w16cid="http://schemas.microsoft.com/office/word/2016/wordml/cid" xmlns:w16="http://schemas.microsoft.com/office/word/2018/wordml" xmlns:w16du="http://schemas.microsoft.com/office/word/2023/wordml/word16du" xmlns:w16sdtdh="http://schemas.microsoft.com/office/word/2020/wordml/sdtdatahash" xmlns:w16sdtfl="http://schemas.microsoft.com/office/word/2024/wordml/sdtformatlock" xmlns:w16se="http://schemas.microsoft.com/office/word/2015/wordml/symex" xmlns:wpg="http://schemas.microsoft.com/office/word/2010/wordprocessingGroup" xmlns:wpi="http://schemas.microsoft.com/office/word/2010/wordprocessingInk" xmlns:wne="http://schemas.microsoft.com/office/word/2006/wordml" xmlns:wps="http://schemas.microsoft.com/office/word/2010/wordprocessingShape" mc:Ignorable="w14 w15 w16se w16cid w16 w16cex w16sdtdh w16sdtfl w16du wp14">
   <w:body>
     <w:p>
-      <w:r>
-        <w:t>Setup:</w:t>
+      <w:pPr>
+        <w:pStyle w:val="Titolo1"/>
+      </w:pPr>
+      <w:r>
+        <w:t>Setup</w:t>
       </w:r>
     </w:p>
     <w:p>
       <w:r>
-        <w:t>Note:</w:t>
+        <w:t>La seguente configurazione è stata utilizzata (</w:t>
+      </w:r>
+      <w:r>
+        <w:rPr>
+          <w:i/>
+        </w:rPr>
+        <w:t>tendenzialmente default</w:t>
+      </w:r>
+      <w:r>
+        <w:t xml:space="preserve"> e partendo dal</w:t>
+      </w:r>
+      <w:r>
+        <w:t xml:space="preserve"> template</w:t>
+      </w:r>
+      <w:r>
+        <w:t xml:space="preserve"> </w:t>
+      </w:r>
+      <w:r>
+        <w:rPr>
+          <w:rFonts w:ascii="Consolas" w:hAnsi="Consolas"/>
+        </w:rPr>
+        <w:t>12_sample_GLCD_TP.zip</w:t>
+      </w:r>
+      <w:r>
+        <w:t>):</w:t>
+      </w:r>
+    </w:p>
+    <w:p>
+      <w:pPr>
+        <w:ind w:left="360"/>
+      </w:pPr>
+      <w:r>
+        <w:drawing>
+          <wp:inline distT="0" distB="0" distL="0" distR="0" wp14:anchorId="6192498E" wp14:editId="6E80E547">
+            <wp:extent cx="3977773" cy="3079699"/>
+            <wp:effectExtent l="0" t="0" r="3810" b="6985"/>
+            <wp:docPr id="702421394" name="Immagine 1" descr="Immagine che contiene testo, schermata, software, Icona del computer&#10;&#10;Il contenuto generato dall'IA potrebbe non essere corretto."/>
+            <wp:cNvGraphicFramePr>
+              <a:graphicFrameLocks xmlns:a="http://schemas.openxmlformats.org/drawingml/2006/main" noChangeAspect="1"/>
+            </wp:cNvGraphicFramePr>
+            <a:graphic xmlns:a="http://schemas.openxmlformats.org/drawingml/2006/main">
+              <a:graphicData uri="http://schemas.openxmlformats.org/drawingml/2006/picture">
+                <pic:pic xmlns:pic="http://schemas.openxmlformats.org/drawingml/2006/picture">
+                  <pic:nvPicPr>
+                    <pic:cNvPr id="702421394" name="Immagine 1" descr="Immagine che contiene testo, schermata, software, Icona del computer&#10;&#10;Il contenuto generato dall'IA potrebbe non essere corretto."/>
+                    <pic:cNvPicPr/>
+                  </pic:nvPicPr>
+                  <pic:blipFill>
+                    <a:blip r:embed="rId5"/>
+                    <a:stretch>
+                      <a:fillRect/>
+                    </a:stretch>
+                  </pic:blipFill>
+                  <pic:spPr>
+                    <a:xfrm>
+                      <a:off x="0" y="0"/>
+                      <a:ext cx="4016783" cy="3109902"/>
+                    </a:xfrm>
+                    <a:prstGeom prst="rect">
+                      <a:avLst/>
+                    </a:prstGeom>
+                  </pic:spPr>
+                </pic:pic>
+              </a:graphicData>
+            </a:graphic>
+          </wp:inline>
+        </w:drawing>
+      </w:r>
+    </w:p>
+    <w:p>
+      <w:pPr>
+        <w:ind w:left="360"/>
+      </w:pPr>
+      <w:r>
+        <w:drawing>
+          <wp:inline distT="0" distB="0" distL="0" distR="0" wp14:anchorId="7CBF5DD3" wp14:editId="782157E7">
+            <wp:extent cx="4191610" cy="4612161"/>
+            <wp:effectExtent l="0" t="0" r="0" b="0"/>
+            <wp:docPr id="186880916" name="Immagine 1" descr="Immagine che contiene testo, schermata, software, Pagina Web&#10;&#10;Il contenuto generato dall'IA potrebbe non essere corretto."/>
+            <wp:cNvGraphicFramePr>
+              <a:graphicFrameLocks xmlns:a="http://schemas.openxmlformats.org/drawingml/2006/main" noChangeAspect="1"/>
+            </wp:cNvGraphicFramePr>
+            <a:graphic xmlns:a="http://schemas.openxmlformats.org/drawingml/2006/main">
+              <a:graphicData uri="http://schemas.openxmlformats.org/drawingml/2006/picture">
+                <pic:pic xmlns:pic="http://schemas.openxmlformats.org/drawingml/2006/picture">
+                  <pic:nvPicPr>
+                    <pic:cNvPr id="186880916" name="Immagine 1" descr="Immagine che contiene testo, schermata, software, Pagina Web&#10;&#10;Il contenuto generato dall'IA potrebbe non essere corretto."/>
+                    <pic:cNvPicPr/>
+                  </pic:nvPicPr>
+                  <pic:blipFill>
+                    <a:blip r:embed="rId6"/>
+                    <a:stretch>
+                      <a:fillRect/>
+                    </a:stretch>
+                  </pic:blipFill>
+                  <pic:spPr>
+                    <a:xfrm>
+                      <a:off x="0" y="0"/>
+                      <a:ext cx="4235740" cy="4660719"/>
+                    </a:xfrm>
+                    <a:prstGeom prst="rect">
+                      <a:avLst/>
+                    </a:prstGeom>
+                  </pic:spPr>
+                </pic:pic>
+              </a:graphicData>
+            </a:graphic>
+          </wp:inline>
+        </w:drawing>
+      </w:r>
+    </w:p>
+    <w:p>
+      <w:pPr>
+        <w:ind w:left="360"/>
+      </w:pPr>
+      <w:r>
+        <w:lastRenderedPageBreak/>
+        <w:drawing>
+          <wp:inline distT="0" distB="0" distL="0" distR="0" wp14:anchorId="6DEE3E33" wp14:editId="01D34463">
+            <wp:extent cx="4484218" cy="5730222"/>
+            <wp:effectExtent l="0" t="0" r="0" b="4445"/>
+            <wp:docPr id="1854864290" name="Immagine 1" descr="Immagine che contiene testo, elettronica, schermata, software&#10;&#10;Il contenuto generato dall'IA potrebbe non essere corretto."/>
+            <wp:cNvGraphicFramePr>
+              <a:graphicFrameLocks xmlns:a="http://schemas.openxmlformats.org/drawingml/2006/main" noChangeAspect="1"/>
+            </wp:cNvGraphicFramePr>
+            <a:graphic xmlns:a="http://schemas.openxmlformats.org/drawingml/2006/main">
+              <a:graphicData uri="http://schemas.openxmlformats.org/drawingml/2006/picture">
+                <pic:pic xmlns:pic="http://schemas.openxmlformats.org/drawingml/2006/picture">
+                  <pic:nvPicPr>
+                    <pic:cNvPr id="1854864290" name="Immagine 1" descr="Immagine che contiene testo, elettronica, schermata, software&#10;&#10;Il contenuto generato dall'IA potrebbe non essere corretto."/>
+                    <pic:cNvPicPr/>
+                  </pic:nvPicPr>
+                  <pic:blipFill>
+                    <a:blip r:embed="rId7"/>
+                    <a:stretch>
+                      <a:fillRect/>
+                    </a:stretch>
+                  </pic:blipFill>
+                  <pic:spPr>
+                    <a:xfrm>
+                      <a:off x="0" y="0"/>
+                      <a:ext cx="4519629" cy="5775473"/>
+                    </a:xfrm>
+                    <a:prstGeom prst="rect">
+                      <a:avLst/>
+                    </a:prstGeom>
+                  </pic:spPr>
+                </pic:pic>
+              </a:graphicData>
+            </a:graphic>
+          </wp:inline>
+        </w:drawing>
+      </w:r>
+    </w:p>
+    <w:p>
+      <w:pPr>
+        <w:ind w:left="360"/>
+      </w:pPr>
+      <w:r>
+        <w:drawing>
+          <wp:inline distT="0" distB="0" distL="0" distR="0" wp14:anchorId="3287215B" wp14:editId="7D85D73A">
+            <wp:extent cx="5544922" cy="2205197"/>
+            <wp:effectExtent l="0" t="0" r="0" b="5080"/>
+            <wp:docPr id="507584040" name="Immagine 1" descr="Immagine che contiene testo, schermata, Carattere, numero&#10;&#10;Il contenuto generato dall'IA potrebbe non essere corretto."/>
+            <wp:cNvGraphicFramePr>
+              <a:graphicFrameLocks xmlns:a="http://schemas.openxmlformats.org/drawingml/2006/main" noChangeAspect="1"/>
+            </wp:cNvGraphicFramePr>
+            <a:graphic xmlns:a="http://schemas.openxmlformats.org/drawingml/2006/main">
+              <a:graphicData uri="http://schemas.openxmlformats.org/drawingml/2006/picture">
+                <pic:pic xmlns:pic="http://schemas.openxmlformats.org/drawingml/2006/picture">
+                  <pic:nvPicPr>
+                    <pic:cNvPr id="507584040" name="Immagine 1" descr="Immagine che contiene testo, schermata, Carattere, numero&#10;&#10;Il contenuto generato dall'IA potrebbe non essere corretto."/>
+                    <pic:cNvPicPr/>
+                  </pic:nvPicPr>
+                  <pic:blipFill>
+                    <a:blip r:embed="rId8"/>
+                    <a:stretch>
+                      <a:fillRect/>
+                    </a:stretch>
+                  </pic:blipFill>
+                  <pic:spPr>
+                    <a:xfrm>
+                      <a:off x="0" y="0"/>
+                      <a:ext cx="5583862" cy="2220683"/>
+                    </a:xfrm>
+                    <a:prstGeom prst="rect">
+                      <a:avLst/>
+                    </a:prstGeom>
+                  </pic:spPr>
+                </pic:pic>
+              </a:graphicData>
+            </a:graphic>
+          </wp:inline>
+        </w:drawing>
+      </w:r>
+    </w:p>
+    <w:p>
+      <w:pPr>
+        <w:pStyle w:val="Titolo1"/>
+      </w:pPr>
+      <w:proofErr w:type="spellStart"/>
+      <w:r>
+        <w:lastRenderedPageBreak/>
+        <w:t>Defines</w:t>
+      </w:r>
+      <w:proofErr w:type="spellEnd"/>
+      <w:r>
+        <w:t xml:space="preserve"> e funzioni</w:t>
+      </w:r>
+    </w:p>
+    <w:p>
+      <w:r>
+        <w:t>Nella libreria definita (</w:t>
+      </w:r>
+      <w:proofErr w:type="spellStart"/>
+      <w:r>
+        <w:rPr>
+          <w:rFonts w:ascii="Consolas" w:hAnsi="Consolas"/>
+        </w:rPr>
+        <w:t>tetris.h</w:t>
+      </w:r>
+      <w:proofErr w:type="spellEnd"/>
+      <w:r>
+        <w:t xml:space="preserve">) vi sono molte costanti (la maggior parte si commentano da sole dato il nome esplicativo scelto) e dichiarazioni di prototipi di funzioni (queste ultime implementate in </w:t>
+      </w:r>
+      <w:proofErr w:type="spellStart"/>
+      <w:r>
+        <w:rPr>
+          <w:rFonts w:ascii="Consolas" w:hAnsi="Consolas"/>
+        </w:rPr>
+        <w:t>tetris_lib.c</w:t>
+      </w:r>
+      <w:proofErr w:type="spellEnd"/>
+      <w:r>
+        <w:t>) Per chiarezza elenchiamone alcune</w:t>
+      </w:r>
+      <w:r>
+        <w:t xml:space="preserve"> (</w:t>
+      </w:r>
+      <w:r>
+        <w:rPr>
+          <w:i/>
+          <w:iCs/>
+        </w:rPr>
+        <w:t>verr</w:t>
+      </w:r>
+      <w:r>
+        <w:rPr>
+          <w:i/>
+          <w:iCs/>
+        </w:rPr>
+        <w:t>anno</w:t>
+      </w:r>
+      <w:r>
+        <w:rPr>
+          <w:i/>
+          <w:iCs/>
+        </w:rPr>
+        <w:t xml:space="preserve"> indicat</w:t>
+      </w:r>
+      <w:r>
+        <w:rPr>
+          <w:i/>
+          <w:iCs/>
+        </w:rPr>
+        <w:t>e</w:t>
+      </w:r>
+      <w:r>
+        <w:rPr>
+          <w:i/>
+          <w:iCs/>
+        </w:rPr>
+        <w:t xml:space="preserve"> all’interno di parentesi quadre le scelte opzionali possibili per evitare un elenco prolungato</w:t>
+      </w:r>
+      <w:r>
+        <w:t>)</w:t>
+      </w:r>
+      <w:r>
+        <w:t>:</w:t>
       </w:r>
     </w:p>
     <w:p>
@@ -17,9 +298,293 @@
         <w:pStyle w:val="Paragrafoelenco"/>
         <w:numPr>
           <w:ilvl w:val="0"/>
-          <w:numId w:val="1"/>
+          <w:numId w:val="2"/>
         </w:numPr>
       </w:pPr>
+      <w:r>
+        <w:rPr>
+          <w:rFonts w:ascii="Consolas" w:hAnsi="Consolas"/>
+        </w:rPr>
+        <w:t>[</w:t>
+      </w:r>
+      <w:r>
+        <w:rPr>
+          <w:rFonts w:ascii="Consolas" w:hAnsi="Consolas"/>
+        </w:rPr>
+        <w:t>SCORE/PAUSED/GAME_</w:t>
+      </w:r>
+      <w:proofErr w:type="gramStart"/>
+      <w:r>
+        <w:rPr>
+          <w:rFonts w:ascii="Consolas" w:hAnsi="Consolas"/>
+        </w:rPr>
+        <w:t>OVER</w:t>
+      </w:r>
+      <w:r>
+        <w:rPr>
+          <w:rFonts w:ascii="Consolas" w:hAnsi="Consolas"/>
+        </w:rPr>
+        <w:t>]</w:t>
+      </w:r>
+      <w:r>
+        <w:rPr>
+          <w:rFonts w:ascii="Consolas" w:hAnsi="Consolas"/>
+        </w:rPr>
+        <w:t>_</w:t>
+      </w:r>
+      <w:proofErr w:type="gramEnd"/>
+      <w:r>
+        <w:rPr>
+          <w:rFonts w:ascii="Consolas" w:hAnsi="Consolas"/>
+        </w:rPr>
+        <w:t>TEXT_</w:t>
+      </w:r>
+      <w:r>
+        <w:rPr>
+          <w:rFonts w:ascii="Consolas" w:hAnsi="Consolas"/>
+        </w:rPr>
+        <w:t>[</w:t>
+      </w:r>
+      <w:r>
+        <w:rPr>
+          <w:rFonts w:ascii="Consolas" w:hAnsi="Consolas"/>
+        </w:rPr>
+        <w:t>X</w:t>
+      </w:r>
+      <w:r>
+        <w:rPr>
+          <w:rFonts w:ascii="Consolas" w:hAnsi="Consolas"/>
+        </w:rPr>
+        <w:t>/</w:t>
+      </w:r>
+      <w:proofErr w:type="gramStart"/>
+      <w:r>
+        <w:rPr>
+          <w:rFonts w:ascii="Consolas" w:hAnsi="Consolas"/>
+        </w:rPr>
+        <w:t>Y]</w:t>
+      </w:r>
+      <w:r>
+        <w:rPr>
+          <w:rFonts w:ascii="Consolas" w:hAnsi="Consolas"/>
+        </w:rPr>
+        <w:t>POS</w:t>
+      </w:r>
+      <w:proofErr w:type="gramEnd"/>
+      <w:r>
+        <w:t xml:space="preserve"> sono le coordinate </w:t>
+      </w:r>
+      <w:r>
+        <w:rPr>
+          <w:rFonts w:ascii="Consolas" w:hAnsi="Consolas"/>
+        </w:rPr>
+        <w:t>X</w:t>
+      </w:r>
+      <w:r>
+        <w:t xml:space="preserve"> e </w:t>
+      </w:r>
+      <w:r>
+        <w:rPr>
+          <w:rFonts w:ascii="Consolas" w:hAnsi="Consolas"/>
+        </w:rPr>
+        <w:t>Y</w:t>
+      </w:r>
+      <w:r>
+        <w:t xml:space="preserve"> dove v</w:t>
+      </w:r>
+      <w:r>
+        <w:t>erranno mostrate a schermo rispettivamente il punteggio (</w:t>
+      </w:r>
+      <w:r>
+        <w:rPr>
+          <w:rFonts w:ascii="Consolas" w:hAnsi="Consolas"/>
+        </w:rPr>
+        <w:t>TOP</w:t>
+      </w:r>
+      <w:r>
+        <w:t xml:space="preserve">, </w:t>
+      </w:r>
+      <w:r>
+        <w:rPr>
+          <w:rFonts w:ascii="Consolas" w:hAnsi="Consolas"/>
+        </w:rPr>
+        <w:t>SCORE</w:t>
+      </w:r>
+      <w:r>
+        <w:t xml:space="preserve"> e </w:t>
+      </w:r>
+      <w:r>
+        <w:rPr>
+          <w:rFonts w:ascii="Consolas" w:hAnsi="Consolas"/>
+        </w:rPr>
+        <w:t>LINES</w:t>
+      </w:r>
+      <w:r>
+        <w:t xml:space="preserve">), il testo </w:t>
+      </w:r>
+      <w:r>
+        <w:rPr>
+          <w:rFonts w:ascii="Consolas" w:hAnsi="Consolas"/>
+        </w:rPr>
+        <w:t>PAUSED</w:t>
+      </w:r>
+      <w:r>
+        <w:t xml:space="preserve"> che indica lo stato di pausa del gioco e </w:t>
+      </w:r>
+      <w:r>
+        <w:rPr>
+          <w:rFonts w:ascii="Consolas" w:hAnsi="Consolas"/>
+        </w:rPr>
+        <w:t>GAME OVER</w:t>
+      </w:r>
+      <w:r>
+        <w:t xml:space="preserve"> che ne indica la fine.</w:t>
+      </w:r>
+    </w:p>
+    <w:p>
+      <w:pPr>
+        <w:pStyle w:val="Paragrafoelenco"/>
+        <w:numPr>
+          <w:ilvl w:val="0"/>
+          <w:numId w:val="2"/>
+        </w:numPr>
+      </w:pPr>
+      <w:r>
+        <w:rPr>
+          <w:rFonts w:ascii="Consolas" w:hAnsi="Consolas"/>
+        </w:rPr>
+        <w:t>GAME_FIELD_</w:t>
+      </w:r>
+      <w:r>
+        <w:rPr>
+          <w:rFonts w:ascii="Consolas" w:hAnsi="Consolas"/>
+        </w:rPr>
+        <w:t>[UPY/DOWNY/LEFTX/</w:t>
+      </w:r>
+      <w:proofErr w:type="gramStart"/>
+      <w:r>
+        <w:rPr>
+          <w:rFonts w:ascii="Consolas" w:hAnsi="Consolas"/>
+        </w:rPr>
+        <w:t>RIGHTX]</w:t>
+      </w:r>
+      <w:r>
+        <w:rPr>
+          <w:rFonts w:ascii="Consolas" w:hAnsi="Consolas"/>
+        </w:rPr>
+        <w:t>_</w:t>
+      </w:r>
+      <w:proofErr w:type="gramEnd"/>
+      <w:r>
+        <w:rPr>
+          <w:rFonts w:ascii="Consolas" w:hAnsi="Consolas"/>
+        </w:rPr>
+        <w:t>LIMIT</w:t>
+      </w:r>
+      <w:r>
+        <w:t xml:space="preserve"> sono le costa</w:t>
+      </w:r>
+      <w:r>
+        <w:t>nti che delimitano il perimetro dell’area di gioco.</w:t>
+      </w:r>
+      <w:r>
+        <w:t xml:space="preserve"> </w:t>
+      </w:r>
+    </w:p>
+    <w:p>
+      <w:pPr>
+        <w:pStyle w:val="Paragrafoelenco"/>
+        <w:numPr>
+          <w:ilvl w:val="0"/>
+          <w:numId w:val="2"/>
+        </w:numPr>
+      </w:pPr>
+      <w:r>
+        <w:rPr>
+          <w:rFonts w:ascii="Consolas" w:hAnsi="Consolas"/>
+        </w:rPr>
+        <w:t>SPAWN_POINT[X/Y]</w:t>
+      </w:r>
+      <w:r>
+        <w:t xml:space="preserve"> definiscono i punti esatti di apparizione dei nuovi </w:t>
+      </w:r>
+      <w:proofErr w:type="spellStart"/>
+      <w:r>
+        <w:t>tetromini</w:t>
+      </w:r>
+      <w:proofErr w:type="spellEnd"/>
+      <w:r>
+        <w:t>.</w:t>
+      </w:r>
+    </w:p>
+    <w:p>
+      <w:pPr>
+        <w:pStyle w:val="Paragrafoelenco"/>
+        <w:numPr>
+          <w:ilvl w:val="0"/>
+          <w:numId w:val="2"/>
+        </w:numPr>
+      </w:pPr>
+      <w:r>
+        <w:rPr>
+          <w:rFonts w:ascii="Consolas" w:hAnsi="Consolas"/>
+        </w:rPr>
+        <w:t>TET_[I/O/T/S/Z/L/</w:t>
+      </w:r>
+      <w:proofErr w:type="gramStart"/>
+      <w:r>
+        <w:rPr>
+          <w:rFonts w:ascii="Consolas" w:hAnsi="Consolas"/>
+        </w:rPr>
+        <w:t>J]_</w:t>
+      </w:r>
+      <w:proofErr w:type="gramEnd"/>
+      <w:r>
+        <w:rPr>
+          <w:rFonts w:ascii="Consolas" w:hAnsi="Consolas"/>
+        </w:rPr>
+        <w:t>[90/180/270]</w:t>
+      </w:r>
+      <w:r>
+        <w:t xml:space="preserve"> </w:t>
+      </w:r>
+      <w:r>
+        <w:t xml:space="preserve">rappresentano le forme di tutti i possibili </w:t>
+      </w:r>
+      <w:proofErr w:type="spellStart"/>
+      <w:r>
+        <w:t>tetromini</w:t>
+      </w:r>
+      <w:proofErr w:type="spellEnd"/>
+      <w:r>
+        <w:t xml:space="preserve"> generabili (con le rispettive rotazioni possibili). </w:t>
+      </w:r>
+      <w:r>
+        <w:rPr>
+          <w:b/>
+          <w:bCs/>
+        </w:rPr>
+        <w:t>NB:</w:t>
+      </w:r>
+      <w:r>
+        <w:t xml:space="preserve"> non tutte le rotazioni sono incluse in quanto, per alcuni </w:t>
+      </w:r>
+      <w:proofErr w:type="spellStart"/>
+      <w:r>
+        <w:t>tetromini</w:t>
+      </w:r>
+      <w:proofErr w:type="spellEnd"/>
+      <w:r>
+        <w:t>, ruotare ulteriormente di 90° corrisponde a tornare alla posizione iniziale.</w:t>
+      </w:r>
+    </w:p>
+    <w:p>
+      <w:r>
+        <w:t xml:space="preserve">Le funzioni </w:t>
+      </w:r>
+      <w:r>
+        <w:t>sono documentate, dunque auto-esplicative.</w:t>
+      </w:r>
     </w:p>
     <w:sectPr>
       <w:pgSz w:w="11906" w:h="16838"/>
@@ -34,6 +599,207 @@
 <file path=word/numbering.xml><?xml version="1.0" encoding="utf-8"?>
 <w:numbering xmlns:wpc="http://schemas.microsoft.com/office/word/2010/wordprocessingCanvas" xmlns:cx="http://schemas.microsoft.com/office/drawing/2014/chartex" xmlns:cx1="http://schemas.microsoft.com/office/drawing/2015/9/8/chartex" xmlns:cx2="http://schemas.microsoft.com/office/drawing/2015/10/21/chartex" xmlns:cx3="http://schemas.microsoft.com/office/drawing/2016/5/9/chartex" xmlns:cx4="http://schemas.microsoft.com/office/drawing/2016/5/10/chartex" xmlns:cx5="http://schemas.microsoft.com/office/drawing/2016/5/11/chartex" xmlns:cx6="http://schemas.microsoft.com/office/drawing/2016/5/12/chartex" xmlns:cx7="http://schemas.microsoft.com/office/drawing/2016/5/13/chartex" xmlns:cx8="http://schemas.microsoft.com/office/drawing/2016/5/14/chartex" xmlns:mc="http://schemas.openxmlformats.org/markup-compatibility/2006" xmlns:aink="http://schemas.microsoft.com/office/drawing/2016/ink" xmlns:am3d="http://schemas.microsoft.com/office/drawing/2017/model3d" xmlns:o="urn:schemas-microsoft-com:office:office" xmlns:oel="http://schemas.microsoft.com/office/2019/extlst" xmlns:r="http://schemas.openxmlformats.org/officeDocument/2006/relationships" xmlns:m="http://schemas.openxmlformats.org/officeDocument/2006/math" xmlns:v="urn:schemas-microsoft-com:vml" xmlns:wp14="http://schemas.microsoft.com/office/word/2010/wordprocessingDrawing" xmlns:wp="http://schemas.openxmlformats.org/drawingml/2006/wordprocessingDrawing" xmlns:w10="urn:schemas-microsoft-com:office:word" xmlns:w="http://schemas.openxmlformats.org/wordprocessingml/2006/main" xmlns:w14="http://schemas.microsoft.com/office/word/2010/wordml" xmlns:w15="http://schemas.microsoft.com/office/word/2012/wordml" xmlns:w16cex="http://schemas.microsoft.com/office/word/2018/wordml/cex" xmlns:w16cid="http://schemas.microsoft.com/office/word/2016/wordml/cid" xmlns:w16="http://schemas.microsoft.com/office/word/2018/wordml" xmlns:w16du="http://schemas.microsoft.com/office/word/2023/wordml/word16du" xmlns:w16sdtdh="http://schemas.microsoft.com/office/word/2020/wordml/sdtdatahash" xmlns:w16sdtfl="http://schemas.microsoft.com/office/word/2024/wordml/sdtformatlock" xmlns:w16se="http://schemas.microsoft.com/office/word/2015/wordml/symex" xmlns:wpg="http://schemas.microsoft.com/office/word/2010/wordprocessingGroup" xmlns:wpi="http://schemas.microsoft.com/office/word/2010/wordprocessingInk" xmlns:wne="http://schemas.microsoft.com/office/word/2006/wordml" xmlns:wps="http://schemas.microsoft.com/office/word/2010/wordprocessingShape" mc:Ignorable="w14 w15 w16se w16cid w16 w16cex w16sdtdh w16sdtfl w16du wp14">
   <w:abstractNum w:abstractNumId="0" w15:restartNumberingAfterBreak="0">
+    <w:nsid w:val="0D6174DE"/>
+    <w:multiLevelType w:val="hybridMultilevel"/>
+    <w:tmpl w:val="59C0B592"/>
+    <w:lvl w:ilvl="0" w:tplc="0410000F">
+      <w:start w:val="1"/>
+      <w:numFmt w:val="decimal"/>
+      <w:lvlText w:val="%1."/>
+      <w:lvlJc w:val="left"/>
+      <w:pPr>
+        <w:ind w:left="720" w:hanging="360"/>
+      </w:pPr>
+      <w:rPr>
+        <w:rFonts w:hint="default"/>
+      </w:rPr>
+    </w:lvl>
+    <w:lvl w:ilvl="1" w:tplc="04100019" w:tentative="1">
+      <w:start w:val="1"/>
+      <w:numFmt w:val="lowerLetter"/>
+      <w:lvlText w:val="%2."/>
+      <w:lvlJc w:val="left"/>
+      <w:pPr>
+        <w:ind w:left="1440" w:hanging="360"/>
+      </w:pPr>
+    </w:lvl>
+    <w:lvl w:ilvl="2" w:tplc="0410001B" w:tentative="1">
+      <w:start w:val="1"/>
+      <w:numFmt w:val="lowerRoman"/>
+      <w:lvlText w:val="%3."/>
+      <w:lvlJc w:val="right"/>
+      <w:pPr>
+        <w:ind w:left="2160" w:hanging="180"/>
+      </w:pPr>
+    </w:lvl>
+    <w:lvl w:ilvl="3" w:tplc="0410000F" w:tentative="1">
+      <w:start w:val="1"/>
+      <w:numFmt w:val="decimal"/>
+      <w:lvlText w:val="%4."/>
+      <w:lvlJc w:val="left"/>
+      <w:pPr>
+        <w:ind w:left="2880" w:hanging="360"/>
+      </w:pPr>
+    </w:lvl>
+    <w:lvl w:ilvl="4" w:tplc="04100019" w:tentative="1">
+      <w:start w:val="1"/>
+      <w:numFmt w:val="lowerLetter"/>
+      <w:lvlText w:val="%5."/>
+      <w:lvlJc w:val="left"/>
+      <w:pPr>
+        <w:ind w:left="3600" w:hanging="360"/>
+      </w:pPr>
+    </w:lvl>
+    <w:lvl w:ilvl="5" w:tplc="0410001B" w:tentative="1">
+      <w:start w:val="1"/>
+      <w:numFmt w:val="lowerRoman"/>
+      <w:lvlText w:val="%6."/>
+      <w:lvlJc w:val="right"/>
+      <w:pPr>
+        <w:ind w:left="4320" w:hanging="180"/>
+      </w:pPr>
+    </w:lvl>
+    <w:lvl w:ilvl="6" w:tplc="0410000F" w:tentative="1">
+      <w:start w:val="1"/>
+      <w:numFmt w:val="decimal"/>
+      <w:lvlText w:val="%7."/>
+      <w:lvlJc w:val="left"/>
+      <w:pPr>
+        <w:ind w:left="5040" w:hanging="360"/>
+      </w:pPr>
+    </w:lvl>
+    <w:lvl w:ilvl="7" w:tplc="04100019" w:tentative="1">
+      <w:start w:val="1"/>
+      <w:numFmt w:val="lowerLetter"/>
+      <w:lvlText w:val="%8."/>
+      <w:lvlJc w:val="left"/>
+      <w:pPr>
+        <w:ind w:left="5760" w:hanging="360"/>
+      </w:pPr>
+    </w:lvl>
+    <w:lvl w:ilvl="8" w:tplc="0410001B" w:tentative="1">
+      <w:start w:val="1"/>
+      <w:numFmt w:val="lowerRoman"/>
+      <w:lvlText w:val="%9."/>
+      <w:lvlJc w:val="right"/>
+      <w:pPr>
+        <w:ind w:left="6480" w:hanging="180"/>
+      </w:pPr>
+    </w:lvl>
+  </w:abstractNum>
+  <w:abstractNum w:abstractNumId="1" w15:restartNumberingAfterBreak="0">
+    <w:nsid w:val="170D0C25"/>
+    <w:multiLevelType w:val="hybridMultilevel"/>
+    <w:tmpl w:val="BD028C96"/>
+    <w:lvl w:ilvl="0" w:tplc="6C5EDBDA">
+      <w:numFmt w:val="bullet"/>
+      <w:lvlText w:val="-"/>
+      <w:lvlJc w:val="left"/>
+      <w:pPr>
+        <w:ind w:left="720" w:hanging="360"/>
+      </w:pPr>
+      <w:rPr>
+        <w:rFonts w:ascii="Aptos" w:eastAsiaTheme="minorHAnsi" w:hAnsi="Aptos" w:cstheme="minorBidi" w:hint="default"/>
+      </w:rPr>
+    </w:lvl>
+    <w:lvl w:ilvl="1" w:tplc="04100003" w:tentative="1">
+      <w:start w:val="1"/>
+      <w:numFmt w:val="bullet"/>
+      <w:lvlText w:val="o"/>
+      <w:lvlJc w:val="left"/>
+      <w:pPr>
+        <w:ind w:left="1440" w:hanging="360"/>
+      </w:pPr>
+      <w:rPr>
+        <w:rFonts w:ascii="Courier New" w:hAnsi="Courier New" w:cs="Courier New" w:hint="default"/>
+      </w:rPr>
+    </w:lvl>
+    <w:lvl w:ilvl="2" w:tplc="04100005" w:tentative="1">
+      <w:start w:val="1"/>
+      <w:numFmt w:val="bullet"/>
+      <w:lvlText w:val=""/>
+      <w:lvlJc w:val="left"/>
+      <w:pPr>
+        <w:ind w:left="2160" w:hanging="360"/>
+      </w:pPr>
+      <w:rPr>
+        <w:rFonts w:ascii="Wingdings" w:hAnsi="Wingdings" w:hint="default"/>
+      </w:rPr>
+    </w:lvl>
+    <w:lvl w:ilvl="3" w:tplc="04100001" w:tentative="1">
+      <w:start w:val="1"/>
+      <w:numFmt w:val="bullet"/>
+      <w:lvlText w:val=""/>
+      <w:lvlJc w:val="left"/>
+      <w:pPr>
+        <w:ind w:left="2880" w:hanging="360"/>
+      </w:pPr>
+      <w:rPr>
+        <w:rFonts w:ascii="Symbol" w:hAnsi="Symbol" w:hint="default"/>
+      </w:rPr>
+    </w:lvl>
+    <w:lvl w:ilvl="4" w:tplc="04100003" w:tentative="1">
+      <w:start w:val="1"/>
+      <w:numFmt w:val="bullet"/>
+      <w:lvlText w:val="o"/>
+      <w:lvlJc w:val="left"/>
+      <w:pPr>
+        <w:ind w:left="3600" w:hanging="360"/>
+      </w:pPr>
+      <w:rPr>
+        <w:rFonts w:ascii="Courier New" w:hAnsi="Courier New" w:cs="Courier New" w:hint="default"/>
+      </w:rPr>
+    </w:lvl>
+    <w:lvl w:ilvl="5" w:tplc="04100005" w:tentative="1">
+      <w:start w:val="1"/>
+      <w:numFmt w:val="bullet"/>
+      <w:lvlText w:val=""/>
+      <w:lvlJc w:val="left"/>
+      <w:pPr>
+        <w:ind w:left="4320" w:hanging="360"/>
+      </w:pPr>
+      <w:rPr>
+        <w:rFonts w:ascii="Wingdings" w:hAnsi="Wingdings" w:hint="default"/>
+      </w:rPr>
+    </w:lvl>
+    <w:lvl w:ilvl="6" w:tplc="04100001" w:tentative="1">
+      <w:start w:val="1"/>
+      <w:numFmt w:val="bullet"/>
+      <w:lvlText w:val=""/>
+      <w:lvlJc w:val="left"/>
+      <w:pPr>
+        <w:ind w:left="5040" w:hanging="360"/>
+      </w:pPr>
+      <w:rPr>
+        <w:rFonts w:ascii="Symbol" w:hAnsi="Symbol" w:hint="default"/>
+      </w:rPr>
+    </w:lvl>
+    <w:lvl w:ilvl="7" w:tplc="04100003" w:tentative="1">
+      <w:start w:val="1"/>
+      <w:numFmt w:val="bullet"/>
+      <w:lvlText w:val="o"/>
+      <w:lvlJc w:val="left"/>
+      <w:pPr>
+        <w:ind w:left="5760" w:hanging="360"/>
+      </w:pPr>
+      <w:rPr>
+        <w:rFonts w:ascii="Courier New" w:hAnsi="Courier New" w:cs="Courier New" w:hint="default"/>
+      </w:rPr>
+    </w:lvl>
+    <w:lvl w:ilvl="8" w:tplc="04100005" w:tentative="1">
+      <w:start w:val="1"/>
+      <w:numFmt w:val="bullet"/>
+      <w:lvlText w:val=""/>
+      <w:lvlJc w:val="left"/>
+      <w:pPr>
+        <w:ind w:left="6480" w:hanging="360"/>
+      </w:pPr>
+      <w:rPr>
+        <w:rFonts w:ascii="Wingdings" w:hAnsi="Wingdings" w:hint="default"/>
+      </w:rPr>
+    </w:lvl>
+  </w:abstractNum>
+  <w:abstractNum w:abstractNumId="2" w15:restartNumberingAfterBreak="0">
     <w:nsid w:val="7856446A"/>
     <w:multiLevelType w:val="hybridMultilevel"/>
     <w:tmpl w:val="9926E634"/>
@@ -146,6 +912,12 @@
     </w:lvl>
   </w:abstractNum>
   <w:num w:numId="1" w16cid:durableId="1814715380">
+    <w:abstractNumId w:val="2"/>
+  </w:num>
+  <w:num w:numId="2" w16cid:durableId="1730885656">
+    <w:abstractNumId w:val="1"/>
+  </w:num>
+  <w:num w:numId="3" w16cid:durableId="1006056392">
     <w:abstractNumId w:val="0"/>
   </w:num>
 </w:numbering>
